--- a/TP/TP4/jeuxEssaiDamien.docx
+++ b/TP/TP4/jeuxEssaiDamien.docx
@@ -193,7 +193,15 @@
           </w:tcPr>
           <w:p>
             <w:r>
-              <w:t>Liste={3,2,1}</w:t>
+              <w:t>Liste</w:t>
+            </w:r>
+            <w:proofErr w:type="gramStart"/>
+            <w:r>
+              <w:t>={</w:t>
+            </w:r>
+            <w:proofErr w:type="gramEnd"/>
+            <w:r>
+              <w:t>3,2,1}</w:t>
             </w:r>
           </w:p>
         </w:tc>
@@ -209,8 +217,13 @@
           </w:tcPr>
           <w:p>
             <w:r>
-              <w:t>3,2,1</w:t>
-            </w:r>
+              <w:t>3</w:t>
+            </w:r>
+            <w:proofErr w:type="gramStart"/>
+            <w:r>
+              <w:t>,2,1</w:t>
+            </w:r>
+            <w:proofErr w:type="gramEnd"/>
           </w:p>
         </w:tc>
         <w:tc>
@@ -349,7 +362,15 @@
           </w:tcPr>
           <w:p>
             <w:r>
-              <w:t>Liste={vide}</w:t>
+              <w:t>Liste</w:t>
+            </w:r>
+            <w:proofErr w:type="gramStart"/>
+            <w:r>
+              <w:t>={</w:t>
+            </w:r>
+            <w:proofErr w:type="gramEnd"/>
+            <w:r>
+              <w:t>vide}</w:t>
             </w:r>
           </w:p>
         </w:tc>
@@ -417,74 +438,8 @@
                 <w:b/>
               </w:rPr>
             </w:pPr>
-          </w:p>
-        </w:tc>
-        <w:tc>
-          <w:tcPr>
-            <w:tcW w:w="1984" w:type="dxa"/>
-            <w:tcBorders>
-              <w:top w:val="single" w:sz="4" w:space="0" w:color="auto"/>
-              <w:left w:val="single" w:sz="4" w:space="0" w:color="auto"/>
-              <w:bottom w:val="single" w:sz="4" w:space="0" w:color="auto"/>
-              <w:right w:val="single" w:sz="4" w:space="0" w:color="auto"/>
-            </w:tcBorders>
-          </w:tcPr>
-          <w:p/>
-        </w:tc>
-        <w:tc>
-          <w:tcPr>
-            <w:tcW w:w="1560" w:type="dxa"/>
-            <w:tcBorders>
-              <w:top w:val="single" w:sz="4" w:space="0" w:color="auto"/>
-              <w:left w:val="single" w:sz="4" w:space="0" w:color="auto"/>
-              <w:bottom w:val="single" w:sz="4" w:space="0" w:color="auto"/>
-              <w:right w:val="single" w:sz="4" w:space="0" w:color="auto"/>
-            </w:tcBorders>
-          </w:tcPr>
-          <w:p/>
-        </w:tc>
-        <w:tc>
-          <w:tcPr>
-            <w:tcW w:w="1084" w:type="dxa"/>
-            <w:tcBorders>
-              <w:top w:val="single" w:sz="4" w:space="0" w:color="auto"/>
-              <w:left w:val="single" w:sz="4" w:space="0" w:color="auto"/>
-              <w:bottom w:val="single" w:sz="4" w:space="0" w:color="auto"/>
-              <w:right w:val="single" w:sz="4" w:space="0" w:color="auto"/>
-            </w:tcBorders>
-          </w:tcPr>
-          <w:p/>
-        </w:tc>
-        <w:tc>
-          <w:tcPr>
-            <w:tcW w:w="2615" w:type="dxa"/>
-            <w:tcBorders>
-              <w:top w:val="single" w:sz="4" w:space="0" w:color="auto"/>
-              <w:left w:val="single" w:sz="4" w:space="0" w:color="auto"/>
-              <w:bottom w:val="single" w:sz="4" w:space="0" w:color="auto"/>
-              <w:right w:val="single" w:sz="4" w:space="0" w:color="auto"/>
-            </w:tcBorders>
-          </w:tcPr>
-          <w:p/>
-        </w:tc>
-      </w:tr>
-      <w:tr>
-        <w:tc>
-          <w:tcPr>
-            <w:tcW w:w="1526" w:type="dxa"/>
-            <w:tcBorders>
-              <w:top w:val="single" w:sz="4" w:space="0" w:color="auto"/>
-              <w:left w:val="single" w:sz="4" w:space="0" w:color="auto"/>
-              <w:bottom w:val="single" w:sz="4" w:space="0" w:color="auto"/>
-              <w:right w:val="single" w:sz="4" w:space="0" w:color="auto"/>
-            </w:tcBorders>
-          </w:tcPr>
-          <w:p>
-            <w:pPr>
-              <w:rPr>
-                <w:b/>
-              </w:rPr>
-            </w:pPr>
+            <w:bookmarkStart w:id="0" w:name="_GoBack"/>
+            <w:bookmarkEnd w:id="0"/>
           </w:p>
         </w:tc>
         <w:tc>
@@ -876,7 +831,15 @@
           </w:tcPr>
           <w:p>
             <w:r>
-              <w:t>Liste={3,2,1}</w:t>
+              <w:t>Liste</w:t>
+            </w:r>
+            <w:proofErr w:type="gramStart"/>
+            <w:r>
+              <w:t>={</w:t>
+            </w:r>
+            <w:proofErr w:type="gramEnd"/>
+            <w:r>
+              <w:t>3,2,1}</w:t>
             </w:r>
           </w:p>
         </w:tc>
@@ -956,7 +919,15 @@
           </w:tcPr>
           <w:p>
             <w:r>
-              <w:t>Liste={1}</w:t>
+              <w:t>Liste</w:t>
+            </w:r>
+            <w:proofErr w:type="gramStart"/>
+            <w:r>
+              <w:t>={</w:t>
+            </w:r>
+            <w:proofErr w:type="gramEnd"/>
+            <w:r>
+              <w:t>1}</w:t>
             </w:r>
           </w:p>
         </w:tc>
@@ -1006,8 +977,6 @@
             <w:r>
               <w:t>La liste est vide après cette suppression.</w:t>
             </w:r>
-            <w:bookmarkStart w:id="0" w:name="_GoBack"/>
-            <w:bookmarkEnd w:id="0"/>
           </w:p>
         </w:tc>
       </w:tr>
@@ -1050,7 +1019,15 @@
           </w:tcPr>
           <w:p>
             <w:r>
-              <w:t>Liste={vide}</w:t>
+              <w:t>Liste</w:t>
+            </w:r>
+            <w:proofErr w:type="gramStart"/>
+            <w:r>
+              <w:t>={</w:t>
+            </w:r>
+            <w:proofErr w:type="gramEnd"/>
+            <w:r>
+              <w:t>vide}</w:t>
             </w:r>
           </w:p>
         </w:tc>
@@ -1179,13 +1156,20 @@
               <w:bottom w:val="single" w:sz="4" w:space="0" w:color="auto"/>
               <w:right w:val="single" w:sz="4" w:space="0" w:color="auto"/>
             </w:tcBorders>
-          </w:tcPr>
-          <w:p>
-            <w:pPr>
-              <w:rPr>
-                <w:b/>
-              </w:rPr>
-            </w:pPr>
+            <w:hideMark/>
+          </w:tcPr>
+          <w:p>
+            <w:pPr>
+              <w:rPr>
+                <w:b/>
+              </w:rPr>
+            </w:pPr>
+            <w:r>
+              <w:rPr>
+                <w:b/>
+              </w:rPr>
+              <w:t>Cas limites</w:t>
+            </w:r>
           </w:p>
         </w:tc>
         <w:tc>
@@ -1198,7 +1182,11 @@
               <w:right w:val="single" w:sz="4" w:space="0" w:color="auto"/>
             </w:tcBorders>
           </w:tcPr>
-          <w:p/>
+          <w:p>
+            <w:r>
+              <w:t>-</w:t>
+            </w:r>
+          </w:p>
         </w:tc>
         <w:tc>
           <w:tcPr>
@@ -1247,20 +1235,13 @@
               <w:bottom w:val="single" w:sz="4" w:space="0" w:color="auto"/>
               <w:right w:val="single" w:sz="4" w:space="0" w:color="auto"/>
             </w:tcBorders>
-            <w:hideMark/>
-          </w:tcPr>
-          <w:p>
-            <w:pPr>
-              <w:rPr>
-                <w:b/>
-              </w:rPr>
-            </w:pPr>
-            <w:r>
-              <w:rPr>
-                <w:b/>
-              </w:rPr>
-              <w:t>Cas limites</w:t>
-            </w:r>
+          </w:tcPr>
+          <w:p>
+            <w:pPr>
+              <w:rPr>
+                <w:b/>
+              </w:rPr>
+            </w:pPr>
           </w:p>
         </w:tc>
         <w:tc>
@@ -1273,11 +1254,7 @@
               <w:right w:val="single" w:sz="4" w:space="0" w:color="auto"/>
             </w:tcBorders>
           </w:tcPr>
-          <w:p>
-            <w:r>
-              <w:t>-</w:t>
-            </w:r>
-          </w:p>
+          <w:p/>
         </w:tc>
         <w:tc>
           <w:tcPr>
@@ -1314,6 +1291,161 @@
             </w:tcBorders>
           </w:tcPr>
           <w:p/>
+        </w:tc>
+      </w:tr>
+    </w:tbl>
+    <w:p/>
+    <w:p>
+      <w:r>
+        <w:t>Longueur</w:t>
+      </w:r>
+    </w:p>
+    <w:p/>
+    <w:tbl>
+      <w:tblPr>
+        <w:tblW w:w="0" w:type="auto"/>
+        <w:tblBorders>
+          <w:top w:val="single" w:sz="4" w:space="0" w:color="auto"/>
+          <w:left w:val="single" w:sz="4" w:space="0" w:color="auto"/>
+          <w:bottom w:val="single" w:sz="4" w:space="0" w:color="auto"/>
+          <w:right w:val="single" w:sz="4" w:space="0" w:color="auto"/>
+          <w:insideH w:val="single" w:sz="4" w:space="0" w:color="auto"/>
+          <w:insideV w:val="single" w:sz="4" w:space="0" w:color="auto"/>
+        </w:tblBorders>
+        <w:tblLook w:val="04A0" w:firstRow="1" w:lastRow="0" w:firstColumn="1" w:lastColumn="0" w:noHBand="0" w:noVBand="1"/>
+      </w:tblPr>
+      <w:tblGrid>
+        <w:gridCol w:w="1526"/>
+        <w:gridCol w:w="1984"/>
+        <w:gridCol w:w="1560"/>
+        <w:gridCol w:w="1084"/>
+        <w:gridCol w:w="2615"/>
+      </w:tblGrid>
+      <w:tr>
+        <w:trPr>
+          <w:trHeight w:val="617"/>
+        </w:trPr>
+        <w:tc>
+          <w:tcPr>
+            <w:tcW w:w="1526" w:type="dxa"/>
+            <w:tcBorders>
+              <w:top w:val="single" w:sz="4" w:space="0" w:color="auto"/>
+              <w:left w:val="single" w:sz="4" w:space="0" w:color="auto"/>
+              <w:bottom w:val="single" w:sz="4" w:space="0" w:color="auto"/>
+              <w:right w:val="single" w:sz="4" w:space="0" w:color="auto"/>
+            </w:tcBorders>
+          </w:tcPr>
+          <w:p>
+            <w:pPr>
+              <w:rPr>
+                <w:b/>
+              </w:rPr>
+            </w:pPr>
+          </w:p>
+        </w:tc>
+        <w:tc>
+          <w:tcPr>
+            <w:tcW w:w="1984" w:type="dxa"/>
+            <w:tcBorders>
+              <w:top w:val="single" w:sz="4" w:space="0" w:color="auto"/>
+              <w:left w:val="single" w:sz="4" w:space="0" w:color="auto"/>
+              <w:bottom w:val="single" w:sz="4" w:space="0" w:color="auto"/>
+              <w:right w:val="single" w:sz="4" w:space="0" w:color="auto"/>
+            </w:tcBorders>
+            <w:hideMark/>
+          </w:tcPr>
+          <w:p>
+            <w:pPr>
+              <w:jc w:val="center"/>
+              <w:rPr>
+                <w:b/>
+              </w:rPr>
+            </w:pPr>
+            <w:r>
+              <w:rPr>
+                <w:b/>
+              </w:rPr>
+              <w:t>Valorisation</w:t>
+            </w:r>
+          </w:p>
+        </w:tc>
+        <w:tc>
+          <w:tcPr>
+            <w:tcW w:w="1560" w:type="dxa"/>
+            <w:tcBorders>
+              <w:top w:val="single" w:sz="4" w:space="0" w:color="auto"/>
+              <w:left w:val="single" w:sz="4" w:space="0" w:color="auto"/>
+              <w:bottom w:val="single" w:sz="4" w:space="0" w:color="auto"/>
+              <w:right w:val="single" w:sz="4" w:space="0" w:color="auto"/>
+            </w:tcBorders>
+            <w:hideMark/>
+          </w:tcPr>
+          <w:p>
+            <w:pPr>
+              <w:jc w:val="center"/>
+              <w:rPr>
+                <w:b/>
+              </w:rPr>
+            </w:pPr>
+            <w:r>
+              <w:rPr>
+                <w:b/>
+              </w:rPr>
+              <w:t>Résultat attendu</w:t>
+            </w:r>
+          </w:p>
+        </w:tc>
+        <w:tc>
+          <w:tcPr>
+            <w:tcW w:w="1084" w:type="dxa"/>
+            <w:tcBorders>
+              <w:top w:val="single" w:sz="4" w:space="0" w:color="auto"/>
+              <w:left w:val="single" w:sz="4" w:space="0" w:color="auto"/>
+              <w:bottom w:val="single" w:sz="4" w:space="0" w:color="auto"/>
+              <w:right w:val="single" w:sz="4" w:space="0" w:color="auto"/>
+            </w:tcBorders>
+            <w:hideMark/>
+          </w:tcPr>
+          <w:p>
+            <w:pPr>
+              <w:jc w:val="center"/>
+              <w:rPr>
+                <w:b/>
+              </w:rPr>
+            </w:pPr>
+            <w:r>
+              <w:rPr>
+                <w:b/>
+              </w:rPr>
+              <w:t>Résultat du test</w:t>
+            </w:r>
+          </w:p>
+        </w:tc>
+        <w:tc>
+          <w:tcPr>
+            <w:tcW w:w="2615" w:type="dxa"/>
+            <w:tcBorders>
+              <w:top w:val="single" w:sz="4" w:space="0" w:color="auto"/>
+              <w:left w:val="single" w:sz="4" w:space="0" w:color="auto"/>
+              <w:bottom w:val="single" w:sz="4" w:space="0" w:color="auto"/>
+              <w:right w:val="single" w:sz="4" w:space="0" w:color="auto"/>
+            </w:tcBorders>
+            <w:hideMark/>
+          </w:tcPr>
+          <w:p>
+            <w:pPr>
+              <w:jc w:val="center"/>
+              <w:rPr>
+                <w:b/>
+              </w:rPr>
+            </w:pPr>
+            <w:r>
+              <w:rPr>
+                <w:b/>
+              </w:rPr>
+              <w:t>Commentaire</w:t>
+            </w:r>
+          </w:p>
         </w:tc>
       </w:tr>
       <w:tr>
@@ -1326,13 +1458,20 @@
               <w:bottom w:val="single" w:sz="4" w:space="0" w:color="auto"/>
               <w:right w:val="single" w:sz="4" w:space="0" w:color="auto"/>
             </w:tcBorders>
-          </w:tcPr>
-          <w:p>
-            <w:pPr>
-              <w:rPr>
-                <w:b/>
-              </w:rPr>
-            </w:pPr>
+            <w:hideMark/>
+          </w:tcPr>
+          <w:p>
+            <w:pPr>
+              <w:rPr>
+                <w:b/>
+              </w:rPr>
+            </w:pPr>
+            <w:r>
+              <w:rPr>
+                <w:b/>
+              </w:rPr>
+              <w:t>Cas général</w:t>
+            </w:r>
           </w:p>
         </w:tc>
         <w:tc>
@@ -1345,7 +1484,19 @@
               <w:right w:val="single" w:sz="4" w:space="0" w:color="auto"/>
             </w:tcBorders>
           </w:tcPr>
-          <w:p/>
+          <w:p>
+            <w:r>
+              <w:t>Liste</w:t>
+            </w:r>
+            <w:proofErr w:type="gramStart"/>
+            <w:r>
+              <w:t>={</w:t>
+            </w:r>
+            <w:proofErr w:type="gramEnd"/>
+            <w:r>
+              <w:t>3,2,1}</w:t>
+            </w:r>
+          </w:p>
         </w:tc>
         <w:tc>
           <w:tcPr>
@@ -1357,7 +1508,11 @@
               <w:right w:val="single" w:sz="4" w:space="0" w:color="auto"/>
             </w:tcBorders>
           </w:tcPr>
-          <w:p/>
+          <w:p>
+            <w:r>
+              <w:t>3</w:t>
+            </w:r>
+          </w:p>
         </w:tc>
         <w:tc>
           <w:tcPr>
@@ -1369,11 +1524,1747 @@
               <w:right w:val="single" w:sz="4" w:space="0" w:color="auto"/>
             </w:tcBorders>
           </w:tcPr>
-          <w:p/>
+          <w:p>
+            <w:r>
+              <w:t>OK</w:t>
+            </w:r>
+          </w:p>
         </w:tc>
         <w:tc>
           <w:tcPr>
             <w:tcW w:w="2615" w:type="dxa"/>
+            <w:tcBorders>
+              <w:top w:val="single" w:sz="4" w:space="0" w:color="auto"/>
+              <w:left w:val="single" w:sz="4" w:space="0" w:color="auto"/>
+              <w:bottom w:val="single" w:sz="4" w:space="0" w:color="auto"/>
+              <w:right w:val="single" w:sz="4" w:space="0" w:color="auto"/>
+            </w:tcBorders>
+          </w:tcPr>
+          <w:p/>
+        </w:tc>
+      </w:tr>
+      <w:tr>
+        <w:tc>
+          <w:tcPr>
+            <w:tcW w:w="1526" w:type="dxa"/>
+            <w:tcBorders>
+              <w:top w:val="single" w:sz="4" w:space="0" w:color="auto"/>
+              <w:left w:val="single" w:sz="4" w:space="0" w:color="auto"/>
+              <w:bottom w:val="single" w:sz="4" w:space="0" w:color="auto"/>
+              <w:right w:val="single" w:sz="4" w:space="0" w:color="auto"/>
+            </w:tcBorders>
+          </w:tcPr>
+          <w:p>
+            <w:pPr>
+              <w:rPr>
+                <w:b/>
+              </w:rPr>
+            </w:pPr>
+          </w:p>
+        </w:tc>
+        <w:tc>
+          <w:tcPr>
+            <w:tcW w:w="1984" w:type="dxa"/>
+            <w:tcBorders>
+              <w:top w:val="single" w:sz="4" w:space="0" w:color="auto"/>
+              <w:left w:val="single" w:sz="4" w:space="0" w:color="auto"/>
+              <w:bottom w:val="single" w:sz="4" w:space="0" w:color="auto"/>
+              <w:right w:val="single" w:sz="4" w:space="0" w:color="auto"/>
+            </w:tcBorders>
+          </w:tcPr>
+          <w:p/>
+        </w:tc>
+        <w:tc>
+          <w:tcPr>
+            <w:tcW w:w="1560" w:type="dxa"/>
+            <w:tcBorders>
+              <w:top w:val="single" w:sz="4" w:space="0" w:color="auto"/>
+              <w:left w:val="single" w:sz="4" w:space="0" w:color="auto"/>
+              <w:bottom w:val="single" w:sz="4" w:space="0" w:color="auto"/>
+              <w:right w:val="single" w:sz="4" w:space="0" w:color="auto"/>
+            </w:tcBorders>
+          </w:tcPr>
+          <w:p/>
+        </w:tc>
+        <w:tc>
+          <w:tcPr>
+            <w:tcW w:w="1084" w:type="dxa"/>
+            <w:tcBorders>
+              <w:top w:val="single" w:sz="4" w:space="0" w:color="auto"/>
+              <w:left w:val="single" w:sz="4" w:space="0" w:color="auto"/>
+              <w:bottom w:val="single" w:sz="4" w:space="0" w:color="auto"/>
+              <w:right w:val="single" w:sz="4" w:space="0" w:color="auto"/>
+            </w:tcBorders>
+          </w:tcPr>
+          <w:p/>
+        </w:tc>
+        <w:tc>
+          <w:tcPr>
+            <w:tcW w:w="2615" w:type="dxa"/>
+            <w:tcBorders>
+              <w:top w:val="single" w:sz="4" w:space="0" w:color="auto"/>
+              <w:left w:val="single" w:sz="4" w:space="0" w:color="auto"/>
+              <w:bottom w:val="single" w:sz="4" w:space="0" w:color="auto"/>
+              <w:right w:val="single" w:sz="4" w:space="0" w:color="auto"/>
+            </w:tcBorders>
+          </w:tcPr>
+          <w:p/>
+        </w:tc>
+      </w:tr>
+      <w:tr>
+        <w:tc>
+          <w:tcPr>
+            <w:tcW w:w="1526" w:type="dxa"/>
+            <w:tcBorders>
+              <w:top w:val="single" w:sz="4" w:space="0" w:color="auto"/>
+              <w:left w:val="single" w:sz="4" w:space="0" w:color="auto"/>
+              <w:bottom w:val="single" w:sz="4" w:space="0" w:color="auto"/>
+              <w:right w:val="single" w:sz="4" w:space="0" w:color="auto"/>
+            </w:tcBorders>
+            <w:hideMark/>
+          </w:tcPr>
+          <w:p>
+            <w:pPr>
+              <w:rPr>
+                <w:b/>
+              </w:rPr>
+            </w:pPr>
+            <w:r>
+              <w:rPr>
+                <w:b/>
+              </w:rPr>
+              <w:t>≠ branches</w:t>
+            </w:r>
+          </w:p>
+        </w:tc>
+        <w:tc>
+          <w:tcPr>
+            <w:tcW w:w="1984" w:type="dxa"/>
+            <w:tcBorders>
+              <w:top w:val="single" w:sz="4" w:space="0" w:color="auto"/>
+              <w:left w:val="single" w:sz="4" w:space="0" w:color="auto"/>
+              <w:bottom w:val="single" w:sz="4" w:space="0" w:color="auto"/>
+              <w:right w:val="single" w:sz="4" w:space="0" w:color="auto"/>
+            </w:tcBorders>
+            <w:hideMark/>
+          </w:tcPr>
+          <w:p>
+            <w:r>
+              <w:t>Liste</w:t>
+            </w:r>
+            <w:proofErr w:type="gramStart"/>
+            <w:r>
+              <w:t>={</w:t>
+            </w:r>
+            <w:proofErr w:type="gramEnd"/>
+            <w:r>
+              <w:t>vide}</w:t>
+            </w:r>
+          </w:p>
+        </w:tc>
+        <w:tc>
+          <w:tcPr>
+            <w:tcW w:w="1560" w:type="dxa"/>
+            <w:tcBorders>
+              <w:top w:val="single" w:sz="4" w:space="0" w:color="auto"/>
+              <w:left w:val="single" w:sz="4" w:space="0" w:color="auto"/>
+              <w:bottom w:val="single" w:sz="4" w:space="0" w:color="auto"/>
+              <w:right w:val="single" w:sz="4" w:space="0" w:color="auto"/>
+            </w:tcBorders>
+            <w:hideMark/>
+          </w:tcPr>
+          <w:p>
+            <w:r>
+              <w:t>0</w:t>
+            </w:r>
+          </w:p>
+        </w:tc>
+        <w:tc>
+          <w:tcPr>
+            <w:tcW w:w="1084" w:type="dxa"/>
+            <w:tcBorders>
+              <w:top w:val="single" w:sz="4" w:space="0" w:color="auto"/>
+              <w:left w:val="single" w:sz="4" w:space="0" w:color="auto"/>
+              <w:bottom w:val="single" w:sz="4" w:space="0" w:color="auto"/>
+              <w:right w:val="single" w:sz="4" w:space="0" w:color="auto"/>
+            </w:tcBorders>
+            <w:hideMark/>
+          </w:tcPr>
+          <w:p>
+            <w:r>
+              <w:t>OK</w:t>
+            </w:r>
+          </w:p>
+        </w:tc>
+        <w:tc>
+          <w:tcPr>
+            <w:tcW w:w="2615" w:type="dxa"/>
+            <w:tcBorders>
+              <w:top w:val="single" w:sz="4" w:space="0" w:color="auto"/>
+              <w:left w:val="single" w:sz="4" w:space="0" w:color="auto"/>
+              <w:bottom w:val="single" w:sz="4" w:space="0" w:color="auto"/>
+              <w:right w:val="single" w:sz="4" w:space="0" w:color="auto"/>
+            </w:tcBorders>
+          </w:tcPr>
+          <w:p/>
+        </w:tc>
+      </w:tr>
+      <w:tr>
+        <w:tc>
+          <w:tcPr>
+            <w:tcW w:w="1526" w:type="dxa"/>
+            <w:tcBorders>
+              <w:top w:val="single" w:sz="4" w:space="0" w:color="auto"/>
+              <w:left w:val="single" w:sz="4" w:space="0" w:color="auto"/>
+              <w:bottom w:val="single" w:sz="4" w:space="0" w:color="auto"/>
+              <w:right w:val="single" w:sz="4" w:space="0" w:color="auto"/>
+            </w:tcBorders>
+          </w:tcPr>
+          <w:p>
+            <w:pPr>
+              <w:rPr>
+                <w:b/>
+              </w:rPr>
+            </w:pPr>
+          </w:p>
+        </w:tc>
+        <w:tc>
+          <w:tcPr>
+            <w:tcW w:w="1984" w:type="dxa"/>
+            <w:tcBorders>
+              <w:top w:val="single" w:sz="4" w:space="0" w:color="auto"/>
+              <w:left w:val="single" w:sz="4" w:space="0" w:color="auto"/>
+              <w:bottom w:val="single" w:sz="4" w:space="0" w:color="auto"/>
+              <w:right w:val="single" w:sz="4" w:space="0" w:color="auto"/>
+            </w:tcBorders>
+          </w:tcPr>
+          <w:p/>
+        </w:tc>
+        <w:tc>
+          <w:tcPr>
+            <w:tcW w:w="1560" w:type="dxa"/>
+            <w:tcBorders>
+              <w:top w:val="single" w:sz="4" w:space="0" w:color="auto"/>
+              <w:left w:val="single" w:sz="4" w:space="0" w:color="auto"/>
+              <w:bottom w:val="single" w:sz="4" w:space="0" w:color="auto"/>
+              <w:right w:val="single" w:sz="4" w:space="0" w:color="auto"/>
+            </w:tcBorders>
+          </w:tcPr>
+          <w:p/>
+        </w:tc>
+        <w:tc>
+          <w:tcPr>
+            <w:tcW w:w="1084" w:type="dxa"/>
+            <w:tcBorders>
+              <w:top w:val="single" w:sz="4" w:space="0" w:color="auto"/>
+              <w:left w:val="single" w:sz="4" w:space="0" w:color="auto"/>
+              <w:bottom w:val="single" w:sz="4" w:space="0" w:color="auto"/>
+              <w:right w:val="single" w:sz="4" w:space="0" w:color="auto"/>
+            </w:tcBorders>
+          </w:tcPr>
+          <w:p/>
+        </w:tc>
+        <w:tc>
+          <w:tcPr>
+            <w:tcW w:w="2615" w:type="dxa"/>
+            <w:tcBorders>
+              <w:top w:val="single" w:sz="4" w:space="0" w:color="auto"/>
+              <w:left w:val="single" w:sz="4" w:space="0" w:color="auto"/>
+              <w:bottom w:val="single" w:sz="4" w:space="0" w:color="auto"/>
+              <w:right w:val="single" w:sz="4" w:space="0" w:color="auto"/>
+            </w:tcBorders>
+          </w:tcPr>
+          <w:p/>
+        </w:tc>
+      </w:tr>
+      <w:tr>
+        <w:tc>
+          <w:tcPr>
+            <w:tcW w:w="1526" w:type="dxa"/>
+            <w:tcBorders>
+              <w:top w:val="single" w:sz="4" w:space="0" w:color="auto"/>
+              <w:left w:val="single" w:sz="4" w:space="0" w:color="auto"/>
+              <w:bottom w:val="single" w:sz="4" w:space="0" w:color="auto"/>
+              <w:right w:val="single" w:sz="4" w:space="0" w:color="auto"/>
+            </w:tcBorders>
+            <w:hideMark/>
+          </w:tcPr>
+          <w:p>
+            <w:pPr>
+              <w:rPr>
+                <w:b/>
+              </w:rPr>
+            </w:pPr>
+            <w:r>
+              <w:rPr>
+                <w:b/>
+              </w:rPr>
+              <w:t>Cas limites</w:t>
+            </w:r>
+          </w:p>
+        </w:tc>
+        <w:tc>
+          <w:tcPr>
+            <w:tcW w:w="1984" w:type="dxa"/>
+            <w:tcBorders>
+              <w:top w:val="single" w:sz="4" w:space="0" w:color="auto"/>
+              <w:left w:val="single" w:sz="4" w:space="0" w:color="auto"/>
+              <w:bottom w:val="single" w:sz="4" w:space="0" w:color="auto"/>
+              <w:right w:val="single" w:sz="4" w:space="0" w:color="auto"/>
+            </w:tcBorders>
+          </w:tcPr>
+          <w:p>
+            <w:r>
+              <w:t>-</w:t>
+            </w:r>
+          </w:p>
+        </w:tc>
+        <w:tc>
+          <w:tcPr>
+            <w:tcW w:w="1560" w:type="dxa"/>
+            <w:tcBorders>
+              <w:top w:val="single" w:sz="4" w:space="0" w:color="auto"/>
+              <w:left w:val="single" w:sz="4" w:space="0" w:color="auto"/>
+              <w:bottom w:val="single" w:sz="4" w:space="0" w:color="auto"/>
+              <w:right w:val="single" w:sz="4" w:space="0" w:color="auto"/>
+            </w:tcBorders>
+          </w:tcPr>
+          <w:p/>
+        </w:tc>
+        <w:tc>
+          <w:tcPr>
+            <w:tcW w:w="1084" w:type="dxa"/>
+            <w:tcBorders>
+              <w:top w:val="single" w:sz="4" w:space="0" w:color="auto"/>
+              <w:left w:val="single" w:sz="4" w:space="0" w:color="auto"/>
+              <w:bottom w:val="single" w:sz="4" w:space="0" w:color="auto"/>
+              <w:right w:val="single" w:sz="4" w:space="0" w:color="auto"/>
+            </w:tcBorders>
+          </w:tcPr>
+          <w:p/>
+        </w:tc>
+        <w:tc>
+          <w:tcPr>
+            <w:tcW w:w="2615" w:type="dxa"/>
+            <w:tcBorders>
+              <w:top w:val="single" w:sz="4" w:space="0" w:color="auto"/>
+              <w:left w:val="single" w:sz="4" w:space="0" w:color="auto"/>
+              <w:bottom w:val="single" w:sz="4" w:space="0" w:color="auto"/>
+              <w:right w:val="single" w:sz="4" w:space="0" w:color="auto"/>
+            </w:tcBorders>
+          </w:tcPr>
+          <w:p/>
+        </w:tc>
+      </w:tr>
+      <w:tr>
+        <w:tc>
+          <w:tcPr>
+            <w:tcW w:w="1526" w:type="dxa"/>
+            <w:tcBorders>
+              <w:top w:val="single" w:sz="4" w:space="0" w:color="auto"/>
+              <w:left w:val="single" w:sz="4" w:space="0" w:color="auto"/>
+              <w:bottom w:val="single" w:sz="4" w:space="0" w:color="auto"/>
+              <w:right w:val="single" w:sz="4" w:space="0" w:color="auto"/>
+            </w:tcBorders>
+          </w:tcPr>
+          <w:p>
+            <w:pPr>
+              <w:rPr>
+                <w:b/>
+              </w:rPr>
+            </w:pPr>
+          </w:p>
+        </w:tc>
+        <w:tc>
+          <w:tcPr>
+            <w:tcW w:w="1984" w:type="dxa"/>
+            <w:tcBorders>
+              <w:top w:val="single" w:sz="4" w:space="0" w:color="auto"/>
+              <w:left w:val="single" w:sz="4" w:space="0" w:color="auto"/>
+              <w:bottom w:val="single" w:sz="4" w:space="0" w:color="auto"/>
+              <w:right w:val="single" w:sz="4" w:space="0" w:color="auto"/>
+            </w:tcBorders>
+          </w:tcPr>
+          <w:p/>
+        </w:tc>
+        <w:tc>
+          <w:tcPr>
+            <w:tcW w:w="1560" w:type="dxa"/>
+            <w:tcBorders>
+              <w:top w:val="single" w:sz="4" w:space="0" w:color="auto"/>
+              <w:left w:val="single" w:sz="4" w:space="0" w:color="auto"/>
+              <w:bottom w:val="single" w:sz="4" w:space="0" w:color="auto"/>
+              <w:right w:val="single" w:sz="4" w:space="0" w:color="auto"/>
+            </w:tcBorders>
+          </w:tcPr>
+          <w:p/>
+        </w:tc>
+        <w:tc>
+          <w:tcPr>
+            <w:tcW w:w="1084" w:type="dxa"/>
+            <w:tcBorders>
+              <w:top w:val="single" w:sz="4" w:space="0" w:color="auto"/>
+              <w:left w:val="single" w:sz="4" w:space="0" w:color="auto"/>
+              <w:bottom w:val="single" w:sz="4" w:space="0" w:color="auto"/>
+              <w:right w:val="single" w:sz="4" w:space="0" w:color="auto"/>
+            </w:tcBorders>
+          </w:tcPr>
+          <w:p/>
+        </w:tc>
+        <w:tc>
+          <w:tcPr>
+            <w:tcW w:w="2615" w:type="dxa"/>
+            <w:tcBorders>
+              <w:top w:val="single" w:sz="4" w:space="0" w:color="auto"/>
+              <w:left w:val="single" w:sz="4" w:space="0" w:color="auto"/>
+              <w:bottom w:val="single" w:sz="4" w:space="0" w:color="auto"/>
+              <w:right w:val="single" w:sz="4" w:space="0" w:color="auto"/>
+            </w:tcBorders>
+          </w:tcPr>
+          <w:p/>
+        </w:tc>
+      </w:tr>
+    </w:tbl>
+    <w:p/>
+    <w:p>
+      <w:pPr>
+        <w:spacing w:after="160" w:line="259" w:lineRule="auto"/>
+      </w:pPr>
+      <w:r>
+        <w:br w:type="page"/>
+      </w:r>
+    </w:p>
+    <w:p>
+      <w:r>
+        <w:lastRenderedPageBreak/>
+        <w:t>Longueur</w:t>
+      </w:r>
+      <w:r>
+        <w:t xml:space="preserve"> récursive</w:t>
+      </w:r>
+    </w:p>
+    <w:p/>
+    <w:tbl>
+      <w:tblPr>
+        <w:tblW w:w="0" w:type="auto"/>
+        <w:tblBorders>
+          <w:top w:val="single" w:sz="4" w:space="0" w:color="auto"/>
+          <w:left w:val="single" w:sz="4" w:space="0" w:color="auto"/>
+          <w:bottom w:val="single" w:sz="4" w:space="0" w:color="auto"/>
+          <w:right w:val="single" w:sz="4" w:space="0" w:color="auto"/>
+          <w:insideH w:val="single" w:sz="4" w:space="0" w:color="auto"/>
+          <w:insideV w:val="single" w:sz="4" w:space="0" w:color="auto"/>
+        </w:tblBorders>
+        <w:tblLook w:val="04A0" w:firstRow="1" w:lastRow="0" w:firstColumn="1" w:lastColumn="0" w:noHBand="0" w:noVBand="1"/>
+      </w:tblPr>
+      <w:tblGrid>
+        <w:gridCol w:w="1526"/>
+        <w:gridCol w:w="1984"/>
+        <w:gridCol w:w="1560"/>
+        <w:gridCol w:w="1084"/>
+        <w:gridCol w:w="2615"/>
+      </w:tblGrid>
+      <w:tr>
+        <w:trPr>
+          <w:trHeight w:val="617"/>
+        </w:trPr>
+        <w:tc>
+          <w:tcPr>
+            <w:tcW w:w="1526" w:type="dxa"/>
+            <w:tcBorders>
+              <w:top w:val="single" w:sz="4" w:space="0" w:color="auto"/>
+              <w:left w:val="single" w:sz="4" w:space="0" w:color="auto"/>
+              <w:bottom w:val="single" w:sz="4" w:space="0" w:color="auto"/>
+              <w:right w:val="single" w:sz="4" w:space="0" w:color="auto"/>
+            </w:tcBorders>
+          </w:tcPr>
+          <w:p>
+            <w:pPr>
+              <w:rPr>
+                <w:b/>
+              </w:rPr>
+            </w:pPr>
+          </w:p>
+        </w:tc>
+        <w:tc>
+          <w:tcPr>
+            <w:tcW w:w="1984" w:type="dxa"/>
+            <w:tcBorders>
+              <w:top w:val="single" w:sz="4" w:space="0" w:color="auto"/>
+              <w:left w:val="single" w:sz="4" w:space="0" w:color="auto"/>
+              <w:bottom w:val="single" w:sz="4" w:space="0" w:color="auto"/>
+              <w:right w:val="single" w:sz="4" w:space="0" w:color="auto"/>
+            </w:tcBorders>
+            <w:hideMark/>
+          </w:tcPr>
+          <w:p>
+            <w:pPr>
+              <w:jc w:val="center"/>
+              <w:rPr>
+                <w:b/>
+              </w:rPr>
+            </w:pPr>
+            <w:r>
+              <w:rPr>
+                <w:b/>
+              </w:rPr>
+              <w:t>Valorisation</w:t>
+            </w:r>
+          </w:p>
+        </w:tc>
+        <w:tc>
+          <w:tcPr>
+            <w:tcW w:w="1560" w:type="dxa"/>
+            <w:tcBorders>
+              <w:top w:val="single" w:sz="4" w:space="0" w:color="auto"/>
+              <w:left w:val="single" w:sz="4" w:space="0" w:color="auto"/>
+              <w:bottom w:val="single" w:sz="4" w:space="0" w:color="auto"/>
+              <w:right w:val="single" w:sz="4" w:space="0" w:color="auto"/>
+            </w:tcBorders>
+            <w:hideMark/>
+          </w:tcPr>
+          <w:p>
+            <w:pPr>
+              <w:jc w:val="center"/>
+              <w:rPr>
+                <w:b/>
+              </w:rPr>
+            </w:pPr>
+            <w:r>
+              <w:rPr>
+                <w:b/>
+              </w:rPr>
+              <w:t>Résultat attendu</w:t>
+            </w:r>
+          </w:p>
+        </w:tc>
+        <w:tc>
+          <w:tcPr>
+            <w:tcW w:w="1084" w:type="dxa"/>
+            <w:tcBorders>
+              <w:top w:val="single" w:sz="4" w:space="0" w:color="auto"/>
+              <w:left w:val="single" w:sz="4" w:space="0" w:color="auto"/>
+              <w:bottom w:val="single" w:sz="4" w:space="0" w:color="auto"/>
+              <w:right w:val="single" w:sz="4" w:space="0" w:color="auto"/>
+            </w:tcBorders>
+            <w:hideMark/>
+          </w:tcPr>
+          <w:p>
+            <w:pPr>
+              <w:jc w:val="center"/>
+              <w:rPr>
+                <w:b/>
+              </w:rPr>
+            </w:pPr>
+            <w:r>
+              <w:rPr>
+                <w:b/>
+              </w:rPr>
+              <w:t>Résultat du test</w:t>
+            </w:r>
+          </w:p>
+        </w:tc>
+        <w:tc>
+          <w:tcPr>
+            <w:tcW w:w="2615" w:type="dxa"/>
+            <w:tcBorders>
+              <w:top w:val="single" w:sz="4" w:space="0" w:color="auto"/>
+              <w:left w:val="single" w:sz="4" w:space="0" w:color="auto"/>
+              <w:bottom w:val="single" w:sz="4" w:space="0" w:color="auto"/>
+              <w:right w:val="single" w:sz="4" w:space="0" w:color="auto"/>
+            </w:tcBorders>
+            <w:hideMark/>
+          </w:tcPr>
+          <w:p>
+            <w:pPr>
+              <w:jc w:val="center"/>
+              <w:rPr>
+                <w:b/>
+              </w:rPr>
+            </w:pPr>
+            <w:r>
+              <w:rPr>
+                <w:b/>
+              </w:rPr>
+              <w:t>Commentaire</w:t>
+            </w:r>
+          </w:p>
+        </w:tc>
+      </w:tr>
+      <w:tr>
+        <w:tc>
+          <w:tcPr>
+            <w:tcW w:w="1526" w:type="dxa"/>
+            <w:tcBorders>
+              <w:top w:val="single" w:sz="4" w:space="0" w:color="auto"/>
+              <w:left w:val="single" w:sz="4" w:space="0" w:color="auto"/>
+              <w:bottom w:val="single" w:sz="4" w:space="0" w:color="auto"/>
+              <w:right w:val="single" w:sz="4" w:space="0" w:color="auto"/>
+            </w:tcBorders>
+            <w:hideMark/>
+          </w:tcPr>
+          <w:p>
+            <w:pPr>
+              <w:rPr>
+                <w:b/>
+              </w:rPr>
+            </w:pPr>
+            <w:r>
+              <w:rPr>
+                <w:b/>
+              </w:rPr>
+              <w:t>Cas général</w:t>
+            </w:r>
+          </w:p>
+        </w:tc>
+        <w:tc>
+          <w:tcPr>
+            <w:tcW w:w="1984" w:type="dxa"/>
+            <w:tcBorders>
+              <w:top w:val="single" w:sz="4" w:space="0" w:color="auto"/>
+              <w:left w:val="single" w:sz="4" w:space="0" w:color="auto"/>
+              <w:bottom w:val="single" w:sz="4" w:space="0" w:color="auto"/>
+              <w:right w:val="single" w:sz="4" w:space="0" w:color="auto"/>
+            </w:tcBorders>
+          </w:tcPr>
+          <w:p>
+            <w:r>
+              <w:t>Liste</w:t>
+            </w:r>
+            <w:proofErr w:type="gramStart"/>
+            <w:r>
+              <w:t>={</w:t>
+            </w:r>
+            <w:proofErr w:type="gramEnd"/>
+            <w:r>
+              <w:t>3,2,1}</w:t>
+            </w:r>
+          </w:p>
+        </w:tc>
+        <w:tc>
+          <w:tcPr>
+            <w:tcW w:w="1560" w:type="dxa"/>
+            <w:tcBorders>
+              <w:top w:val="single" w:sz="4" w:space="0" w:color="auto"/>
+              <w:left w:val="single" w:sz="4" w:space="0" w:color="auto"/>
+              <w:bottom w:val="single" w:sz="4" w:space="0" w:color="auto"/>
+              <w:right w:val="single" w:sz="4" w:space="0" w:color="auto"/>
+            </w:tcBorders>
+          </w:tcPr>
+          <w:p>
+            <w:r>
+              <w:t>3</w:t>
+            </w:r>
+          </w:p>
+        </w:tc>
+        <w:tc>
+          <w:tcPr>
+            <w:tcW w:w="1084" w:type="dxa"/>
+            <w:tcBorders>
+              <w:top w:val="single" w:sz="4" w:space="0" w:color="auto"/>
+              <w:left w:val="single" w:sz="4" w:space="0" w:color="auto"/>
+              <w:bottom w:val="single" w:sz="4" w:space="0" w:color="auto"/>
+              <w:right w:val="single" w:sz="4" w:space="0" w:color="auto"/>
+            </w:tcBorders>
+          </w:tcPr>
+          <w:p>
+            <w:r>
+              <w:t>OK</w:t>
+            </w:r>
+          </w:p>
+        </w:tc>
+        <w:tc>
+          <w:tcPr>
+            <w:tcW w:w="2615" w:type="dxa"/>
+            <w:tcBorders>
+              <w:top w:val="single" w:sz="4" w:space="0" w:color="auto"/>
+              <w:left w:val="single" w:sz="4" w:space="0" w:color="auto"/>
+              <w:bottom w:val="single" w:sz="4" w:space="0" w:color="auto"/>
+              <w:right w:val="single" w:sz="4" w:space="0" w:color="auto"/>
+            </w:tcBorders>
+          </w:tcPr>
+          <w:p/>
+        </w:tc>
+      </w:tr>
+      <w:tr>
+        <w:tc>
+          <w:tcPr>
+            <w:tcW w:w="1526" w:type="dxa"/>
+            <w:tcBorders>
+              <w:top w:val="single" w:sz="4" w:space="0" w:color="auto"/>
+              <w:left w:val="single" w:sz="4" w:space="0" w:color="auto"/>
+              <w:bottom w:val="single" w:sz="4" w:space="0" w:color="auto"/>
+              <w:right w:val="single" w:sz="4" w:space="0" w:color="auto"/>
+            </w:tcBorders>
+          </w:tcPr>
+          <w:p>
+            <w:pPr>
+              <w:rPr>
+                <w:b/>
+              </w:rPr>
+            </w:pPr>
+          </w:p>
+        </w:tc>
+        <w:tc>
+          <w:tcPr>
+            <w:tcW w:w="1984" w:type="dxa"/>
+            <w:tcBorders>
+              <w:top w:val="single" w:sz="4" w:space="0" w:color="auto"/>
+              <w:left w:val="single" w:sz="4" w:space="0" w:color="auto"/>
+              <w:bottom w:val="single" w:sz="4" w:space="0" w:color="auto"/>
+              <w:right w:val="single" w:sz="4" w:space="0" w:color="auto"/>
+            </w:tcBorders>
+          </w:tcPr>
+          <w:p/>
+        </w:tc>
+        <w:tc>
+          <w:tcPr>
+            <w:tcW w:w="1560" w:type="dxa"/>
+            <w:tcBorders>
+              <w:top w:val="single" w:sz="4" w:space="0" w:color="auto"/>
+              <w:left w:val="single" w:sz="4" w:space="0" w:color="auto"/>
+              <w:bottom w:val="single" w:sz="4" w:space="0" w:color="auto"/>
+              <w:right w:val="single" w:sz="4" w:space="0" w:color="auto"/>
+            </w:tcBorders>
+          </w:tcPr>
+          <w:p/>
+        </w:tc>
+        <w:tc>
+          <w:tcPr>
+            <w:tcW w:w="1084" w:type="dxa"/>
+            <w:tcBorders>
+              <w:top w:val="single" w:sz="4" w:space="0" w:color="auto"/>
+              <w:left w:val="single" w:sz="4" w:space="0" w:color="auto"/>
+              <w:bottom w:val="single" w:sz="4" w:space="0" w:color="auto"/>
+              <w:right w:val="single" w:sz="4" w:space="0" w:color="auto"/>
+            </w:tcBorders>
+          </w:tcPr>
+          <w:p/>
+        </w:tc>
+        <w:tc>
+          <w:tcPr>
+            <w:tcW w:w="2615" w:type="dxa"/>
+            <w:tcBorders>
+              <w:top w:val="single" w:sz="4" w:space="0" w:color="auto"/>
+              <w:left w:val="single" w:sz="4" w:space="0" w:color="auto"/>
+              <w:bottom w:val="single" w:sz="4" w:space="0" w:color="auto"/>
+              <w:right w:val="single" w:sz="4" w:space="0" w:color="auto"/>
+            </w:tcBorders>
+          </w:tcPr>
+          <w:p/>
+        </w:tc>
+      </w:tr>
+      <w:tr>
+        <w:tc>
+          <w:tcPr>
+            <w:tcW w:w="1526" w:type="dxa"/>
+            <w:tcBorders>
+              <w:top w:val="single" w:sz="4" w:space="0" w:color="auto"/>
+              <w:left w:val="single" w:sz="4" w:space="0" w:color="auto"/>
+              <w:bottom w:val="single" w:sz="4" w:space="0" w:color="auto"/>
+              <w:right w:val="single" w:sz="4" w:space="0" w:color="auto"/>
+            </w:tcBorders>
+            <w:hideMark/>
+          </w:tcPr>
+          <w:p>
+            <w:pPr>
+              <w:rPr>
+                <w:b/>
+              </w:rPr>
+            </w:pPr>
+            <w:r>
+              <w:rPr>
+                <w:b/>
+              </w:rPr>
+              <w:t>≠ branches</w:t>
+            </w:r>
+          </w:p>
+        </w:tc>
+        <w:tc>
+          <w:tcPr>
+            <w:tcW w:w="1984" w:type="dxa"/>
+            <w:tcBorders>
+              <w:top w:val="single" w:sz="4" w:space="0" w:color="auto"/>
+              <w:left w:val="single" w:sz="4" w:space="0" w:color="auto"/>
+              <w:bottom w:val="single" w:sz="4" w:space="0" w:color="auto"/>
+              <w:right w:val="single" w:sz="4" w:space="0" w:color="auto"/>
+            </w:tcBorders>
+            <w:hideMark/>
+          </w:tcPr>
+          <w:p>
+            <w:r>
+              <w:t>Liste</w:t>
+            </w:r>
+            <w:proofErr w:type="gramStart"/>
+            <w:r>
+              <w:t>={</w:t>
+            </w:r>
+            <w:proofErr w:type="gramEnd"/>
+            <w:r>
+              <w:t>vide}</w:t>
+            </w:r>
+          </w:p>
+        </w:tc>
+        <w:tc>
+          <w:tcPr>
+            <w:tcW w:w="1560" w:type="dxa"/>
+            <w:tcBorders>
+              <w:top w:val="single" w:sz="4" w:space="0" w:color="auto"/>
+              <w:left w:val="single" w:sz="4" w:space="0" w:color="auto"/>
+              <w:bottom w:val="single" w:sz="4" w:space="0" w:color="auto"/>
+              <w:right w:val="single" w:sz="4" w:space="0" w:color="auto"/>
+            </w:tcBorders>
+            <w:hideMark/>
+          </w:tcPr>
+          <w:p>
+            <w:r>
+              <w:t>0</w:t>
+            </w:r>
+          </w:p>
+        </w:tc>
+        <w:tc>
+          <w:tcPr>
+            <w:tcW w:w="1084" w:type="dxa"/>
+            <w:tcBorders>
+              <w:top w:val="single" w:sz="4" w:space="0" w:color="auto"/>
+              <w:left w:val="single" w:sz="4" w:space="0" w:color="auto"/>
+              <w:bottom w:val="single" w:sz="4" w:space="0" w:color="auto"/>
+              <w:right w:val="single" w:sz="4" w:space="0" w:color="auto"/>
+            </w:tcBorders>
+            <w:hideMark/>
+          </w:tcPr>
+          <w:p>
+            <w:r>
+              <w:t>KO</w:t>
+            </w:r>
+          </w:p>
+        </w:tc>
+        <w:tc>
+          <w:tcPr>
+            <w:tcW w:w="2615" w:type="dxa"/>
+            <w:tcBorders>
+              <w:top w:val="single" w:sz="4" w:space="0" w:color="auto"/>
+              <w:left w:val="single" w:sz="4" w:space="0" w:color="auto"/>
+              <w:bottom w:val="single" w:sz="4" w:space="0" w:color="auto"/>
+              <w:right w:val="single" w:sz="4" w:space="0" w:color="auto"/>
+            </w:tcBorders>
+          </w:tcPr>
+          <w:p>
+            <w:r>
+              <w:t>Le programme plante à ce moment-là.</w:t>
+            </w:r>
+          </w:p>
+        </w:tc>
+      </w:tr>
+      <w:tr>
+        <w:tc>
+          <w:tcPr>
+            <w:tcW w:w="1526" w:type="dxa"/>
+            <w:tcBorders>
+              <w:top w:val="single" w:sz="4" w:space="0" w:color="auto"/>
+              <w:left w:val="single" w:sz="4" w:space="0" w:color="auto"/>
+              <w:bottom w:val="single" w:sz="4" w:space="0" w:color="auto"/>
+              <w:right w:val="single" w:sz="4" w:space="0" w:color="auto"/>
+            </w:tcBorders>
+          </w:tcPr>
+          <w:p>
+            <w:pPr>
+              <w:rPr>
+                <w:b/>
+              </w:rPr>
+            </w:pPr>
+          </w:p>
+        </w:tc>
+        <w:tc>
+          <w:tcPr>
+            <w:tcW w:w="1984" w:type="dxa"/>
+            <w:tcBorders>
+              <w:top w:val="single" w:sz="4" w:space="0" w:color="auto"/>
+              <w:left w:val="single" w:sz="4" w:space="0" w:color="auto"/>
+              <w:bottom w:val="single" w:sz="4" w:space="0" w:color="auto"/>
+              <w:right w:val="single" w:sz="4" w:space="0" w:color="auto"/>
+            </w:tcBorders>
+          </w:tcPr>
+          <w:p/>
+        </w:tc>
+        <w:tc>
+          <w:tcPr>
+            <w:tcW w:w="1560" w:type="dxa"/>
+            <w:tcBorders>
+              <w:top w:val="single" w:sz="4" w:space="0" w:color="auto"/>
+              <w:left w:val="single" w:sz="4" w:space="0" w:color="auto"/>
+              <w:bottom w:val="single" w:sz="4" w:space="0" w:color="auto"/>
+              <w:right w:val="single" w:sz="4" w:space="0" w:color="auto"/>
+            </w:tcBorders>
+          </w:tcPr>
+          <w:p/>
+        </w:tc>
+        <w:tc>
+          <w:tcPr>
+            <w:tcW w:w="1084" w:type="dxa"/>
+            <w:tcBorders>
+              <w:top w:val="single" w:sz="4" w:space="0" w:color="auto"/>
+              <w:left w:val="single" w:sz="4" w:space="0" w:color="auto"/>
+              <w:bottom w:val="single" w:sz="4" w:space="0" w:color="auto"/>
+              <w:right w:val="single" w:sz="4" w:space="0" w:color="auto"/>
+            </w:tcBorders>
+          </w:tcPr>
+          <w:p/>
+        </w:tc>
+        <w:tc>
+          <w:tcPr>
+            <w:tcW w:w="2615" w:type="dxa"/>
+            <w:tcBorders>
+              <w:top w:val="single" w:sz="4" w:space="0" w:color="auto"/>
+              <w:left w:val="single" w:sz="4" w:space="0" w:color="auto"/>
+              <w:bottom w:val="single" w:sz="4" w:space="0" w:color="auto"/>
+              <w:right w:val="single" w:sz="4" w:space="0" w:color="auto"/>
+            </w:tcBorders>
+          </w:tcPr>
+          <w:p/>
+        </w:tc>
+      </w:tr>
+      <w:tr>
+        <w:tc>
+          <w:tcPr>
+            <w:tcW w:w="1526" w:type="dxa"/>
+            <w:tcBorders>
+              <w:top w:val="single" w:sz="4" w:space="0" w:color="auto"/>
+              <w:left w:val="single" w:sz="4" w:space="0" w:color="auto"/>
+              <w:bottom w:val="single" w:sz="4" w:space="0" w:color="auto"/>
+              <w:right w:val="single" w:sz="4" w:space="0" w:color="auto"/>
+            </w:tcBorders>
+            <w:hideMark/>
+          </w:tcPr>
+          <w:p>
+            <w:pPr>
+              <w:rPr>
+                <w:b/>
+              </w:rPr>
+            </w:pPr>
+            <w:r>
+              <w:rPr>
+                <w:b/>
+              </w:rPr>
+              <w:t>Cas limites</w:t>
+            </w:r>
+          </w:p>
+        </w:tc>
+        <w:tc>
+          <w:tcPr>
+            <w:tcW w:w="1984" w:type="dxa"/>
+            <w:tcBorders>
+              <w:top w:val="single" w:sz="4" w:space="0" w:color="auto"/>
+              <w:left w:val="single" w:sz="4" w:space="0" w:color="auto"/>
+              <w:bottom w:val="single" w:sz="4" w:space="0" w:color="auto"/>
+              <w:right w:val="single" w:sz="4" w:space="0" w:color="auto"/>
+            </w:tcBorders>
+          </w:tcPr>
+          <w:p>
+            <w:r>
+              <w:t>-</w:t>
+            </w:r>
+          </w:p>
+        </w:tc>
+        <w:tc>
+          <w:tcPr>
+            <w:tcW w:w="1560" w:type="dxa"/>
+            <w:tcBorders>
+              <w:top w:val="single" w:sz="4" w:space="0" w:color="auto"/>
+              <w:left w:val="single" w:sz="4" w:space="0" w:color="auto"/>
+              <w:bottom w:val="single" w:sz="4" w:space="0" w:color="auto"/>
+              <w:right w:val="single" w:sz="4" w:space="0" w:color="auto"/>
+            </w:tcBorders>
+          </w:tcPr>
+          <w:p/>
+        </w:tc>
+        <w:tc>
+          <w:tcPr>
+            <w:tcW w:w="1084" w:type="dxa"/>
+            <w:tcBorders>
+              <w:top w:val="single" w:sz="4" w:space="0" w:color="auto"/>
+              <w:left w:val="single" w:sz="4" w:space="0" w:color="auto"/>
+              <w:bottom w:val="single" w:sz="4" w:space="0" w:color="auto"/>
+              <w:right w:val="single" w:sz="4" w:space="0" w:color="auto"/>
+            </w:tcBorders>
+          </w:tcPr>
+          <w:p/>
+        </w:tc>
+        <w:tc>
+          <w:tcPr>
+            <w:tcW w:w="2615" w:type="dxa"/>
+            <w:tcBorders>
+              <w:top w:val="single" w:sz="4" w:space="0" w:color="auto"/>
+              <w:left w:val="single" w:sz="4" w:space="0" w:color="auto"/>
+              <w:bottom w:val="single" w:sz="4" w:space="0" w:color="auto"/>
+              <w:right w:val="single" w:sz="4" w:space="0" w:color="auto"/>
+            </w:tcBorders>
+          </w:tcPr>
+          <w:p/>
+        </w:tc>
+      </w:tr>
+      <w:tr>
+        <w:tc>
+          <w:tcPr>
+            <w:tcW w:w="1526" w:type="dxa"/>
+            <w:tcBorders>
+              <w:top w:val="single" w:sz="4" w:space="0" w:color="auto"/>
+              <w:left w:val="single" w:sz="4" w:space="0" w:color="auto"/>
+              <w:bottom w:val="single" w:sz="4" w:space="0" w:color="auto"/>
+              <w:right w:val="single" w:sz="4" w:space="0" w:color="auto"/>
+            </w:tcBorders>
+          </w:tcPr>
+          <w:p>
+            <w:pPr>
+              <w:rPr>
+                <w:b/>
+              </w:rPr>
+            </w:pPr>
+          </w:p>
+        </w:tc>
+        <w:tc>
+          <w:tcPr>
+            <w:tcW w:w="1984" w:type="dxa"/>
+            <w:tcBorders>
+              <w:top w:val="single" w:sz="4" w:space="0" w:color="auto"/>
+              <w:left w:val="single" w:sz="4" w:space="0" w:color="auto"/>
+              <w:bottom w:val="single" w:sz="4" w:space="0" w:color="auto"/>
+              <w:right w:val="single" w:sz="4" w:space="0" w:color="auto"/>
+            </w:tcBorders>
+          </w:tcPr>
+          <w:p/>
+        </w:tc>
+        <w:tc>
+          <w:tcPr>
+            <w:tcW w:w="1560" w:type="dxa"/>
+            <w:tcBorders>
+              <w:top w:val="single" w:sz="4" w:space="0" w:color="auto"/>
+              <w:left w:val="single" w:sz="4" w:space="0" w:color="auto"/>
+              <w:bottom w:val="single" w:sz="4" w:space="0" w:color="auto"/>
+              <w:right w:val="single" w:sz="4" w:space="0" w:color="auto"/>
+            </w:tcBorders>
+          </w:tcPr>
+          <w:p/>
+        </w:tc>
+        <w:tc>
+          <w:tcPr>
+            <w:tcW w:w="1084" w:type="dxa"/>
+            <w:tcBorders>
+              <w:top w:val="single" w:sz="4" w:space="0" w:color="auto"/>
+              <w:left w:val="single" w:sz="4" w:space="0" w:color="auto"/>
+              <w:bottom w:val="single" w:sz="4" w:space="0" w:color="auto"/>
+              <w:right w:val="single" w:sz="4" w:space="0" w:color="auto"/>
+            </w:tcBorders>
+          </w:tcPr>
+          <w:p/>
+        </w:tc>
+        <w:tc>
+          <w:tcPr>
+            <w:tcW w:w="2615" w:type="dxa"/>
+            <w:tcBorders>
+              <w:top w:val="single" w:sz="4" w:space="0" w:color="auto"/>
+              <w:left w:val="single" w:sz="4" w:space="0" w:color="auto"/>
+              <w:bottom w:val="single" w:sz="4" w:space="0" w:color="auto"/>
+              <w:right w:val="single" w:sz="4" w:space="0" w:color="auto"/>
+            </w:tcBorders>
+          </w:tcPr>
+          <w:p/>
+        </w:tc>
+      </w:tr>
+    </w:tbl>
+    <w:p/>
+    <w:p>
+      <w:r>
+        <w:t>Insérer</w:t>
+      </w:r>
+    </w:p>
+    <w:p/>
+    <w:tbl>
+      <w:tblPr>
+        <w:tblW w:w="0" w:type="auto"/>
+        <w:tblBorders>
+          <w:top w:val="single" w:sz="4" w:space="0" w:color="auto"/>
+          <w:left w:val="single" w:sz="4" w:space="0" w:color="auto"/>
+          <w:bottom w:val="single" w:sz="4" w:space="0" w:color="auto"/>
+          <w:right w:val="single" w:sz="4" w:space="0" w:color="auto"/>
+          <w:insideH w:val="single" w:sz="4" w:space="0" w:color="auto"/>
+          <w:insideV w:val="single" w:sz="4" w:space="0" w:color="auto"/>
+        </w:tblBorders>
+        <w:tblLook w:val="04A0" w:firstRow="1" w:lastRow="0" w:firstColumn="1" w:lastColumn="0" w:noHBand="0" w:noVBand="1"/>
+      </w:tblPr>
+      <w:tblGrid>
+        <w:gridCol w:w="1526"/>
+        <w:gridCol w:w="2297"/>
+        <w:gridCol w:w="1984"/>
+        <w:gridCol w:w="1134"/>
+        <w:gridCol w:w="1828"/>
+      </w:tblGrid>
+      <w:tr>
+        <w:trPr>
+          <w:trHeight w:val="617"/>
+        </w:trPr>
+        <w:tc>
+          <w:tcPr>
+            <w:tcW w:w="1526" w:type="dxa"/>
+            <w:tcBorders>
+              <w:top w:val="single" w:sz="4" w:space="0" w:color="auto"/>
+              <w:left w:val="single" w:sz="4" w:space="0" w:color="auto"/>
+              <w:bottom w:val="single" w:sz="4" w:space="0" w:color="auto"/>
+              <w:right w:val="single" w:sz="4" w:space="0" w:color="auto"/>
+            </w:tcBorders>
+          </w:tcPr>
+          <w:p>
+            <w:pPr>
+              <w:rPr>
+                <w:b/>
+              </w:rPr>
+            </w:pPr>
+          </w:p>
+        </w:tc>
+        <w:tc>
+          <w:tcPr>
+            <w:tcW w:w="2297" w:type="dxa"/>
+            <w:tcBorders>
+              <w:top w:val="single" w:sz="4" w:space="0" w:color="auto"/>
+              <w:left w:val="single" w:sz="4" w:space="0" w:color="auto"/>
+              <w:bottom w:val="single" w:sz="4" w:space="0" w:color="auto"/>
+              <w:right w:val="single" w:sz="4" w:space="0" w:color="auto"/>
+            </w:tcBorders>
+            <w:hideMark/>
+          </w:tcPr>
+          <w:p>
+            <w:pPr>
+              <w:jc w:val="center"/>
+              <w:rPr>
+                <w:b/>
+              </w:rPr>
+            </w:pPr>
+            <w:r>
+              <w:rPr>
+                <w:b/>
+              </w:rPr>
+              <w:t>Valorisation</w:t>
+            </w:r>
+          </w:p>
+        </w:tc>
+        <w:tc>
+          <w:tcPr>
+            <w:tcW w:w="1984" w:type="dxa"/>
+            <w:tcBorders>
+              <w:top w:val="single" w:sz="4" w:space="0" w:color="auto"/>
+              <w:left w:val="single" w:sz="4" w:space="0" w:color="auto"/>
+              <w:bottom w:val="single" w:sz="4" w:space="0" w:color="auto"/>
+              <w:right w:val="single" w:sz="4" w:space="0" w:color="auto"/>
+            </w:tcBorders>
+            <w:hideMark/>
+          </w:tcPr>
+          <w:p>
+            <w:pPr>
+              <w:jc w:val="center"/>
+              <w:rPr>
+                <w:b/>
+              </w:rPr>
+            </w:pPr>
+            <w:r>
+              <w:rPr>
+                <w:b/>
+              </w:rPr>
+              <w:t>Résultat attendu</w:t>
+            </w:r>
+          </w:p>
+        </w:tc>
+        <w:tc>
+          <w:tcPr>
+            <w:tcW w:w="1134" w:type="dxa"/>
+            <w:tcBorders>
+              <w:top w:val="single" w:sz="4" w:space="0" w:color="auto"/>
+              <w:left w:val="single" w:sz="4" w:space="0" w:color="auto"/>
+              <w:bottom w:val="single" w:sz="4" w:space="0" w:color="auto"/>
+              <w:right w:val="single" w:sz="4" w:space="0" w:color="auto"/>
+            </w:tcBorders>
+            <w:hideMark/>
+          </w:tcPr>
+          <w:p>
+            <w:pPr>
+              <w:jc w:val="center"/>
+              <w:rPr>
+                <w:b/>
+              </w:rPr>
+            </w:pPr>
+            <w:r>
+              <w:rPr>
+                <w:b/>
+              </w:rPr>
+              <w:t>Résultat du test</w:t>
+            </w:r>
+          </w:p>
+        </w:tc>
+        <w:tc>
+          <w:tcPr>
+            <w:tcW w:w="1828" w:type="dxa"/>
+            <w:tcBorders>
+              <w:top w:val="single" w:sz="4" w:space="0" w:color="auto"/>
+              <w:left w:val="single" w:sz="4" w:space="0" w:color="auto"/>
+              <w:bottom w:val="single" w:sz="4" w:space="0" w:color="auto"/>
+              <w:right w:val="single" w:sz="4" w:space="0" w:color="auto"/>
+            </w:tcBorders>
+            <w:hideMark/>
+          </w:tcPr>
+          <w:p>
+            <w:pPr>
+              <w:jc w:val="center"/>
+              <w:rPr>
+                <w:b/>
+              </w:rPr>
+            </w:pPr>
+            <w:r>
+              <w:rPr>
+                <w:b/>
+              </w:rPr>
+              <w:t>Commentaire</w:t>
+            </w:r>
+          </w:p>
+        </w:tc>
+      </w:tr>
+      <w:tr>
+        <w:tc>
+          <w:tcPr>
+            <w:tcW w:w="1526" w:type="dxa"/>
+            <w:tcBorders>
+              <w:top w:val="single" w:sz="4" w:space="0" w:color="auto"/>
+              <w:left w:val="single" w:sz="4" w:space="0" w:color="auto"/>
+              <w:bottom w:val="single" w:sz="4" w:space="0" w:color="auto"/>
+              <w:right w:val="single" w:sz="4" w:space="0" w:color="auto"/>
+            </w:tcBorders>
+            <w:hideMark/>
+          </w:tcPr>
+          <w:p>
+            <w:pPr>
+              <w:rPr>
+                <w:b/>
+              </w:rPr>
+            </w:pPr>
+            <w:r>
+              <w:rPr>
+                <w:b/>
+              </w:rPr>
+              <w:t>Cas général</w:t>
+            </w:r>
+          </w:p>
+        </w:tc>
+        <w:tc>
+          <w:tcPr>
+            <w:tcW w:w="2297" w:type="dxa"/>
+            <w:tcBorders>
+              <w:top w:val="single" w:sz="4" w:space="0" w:color="auto"/>
+              <w:left w:val="single" w:sz="4" w:space="0" w:color="auto"/>
+              <w:bottom w:val="single" w:sz="4" w:space="0" w:color="auto"/>
+              <w:right w:val="single" w:sz="4" w:space="0" w:color="auto"/>
+            </w:tcBorders>
+          </w:tcPr>
+          <w:p>
+            <w:r>
+              <w:t>Liste</w:t>
+            </w:r>
+            <w:proofErr w:type="gramStart"/>
+            <w:r>
+              <w:t>={</w:t>
+            </w:r>
+            <w:proofErr w:type="gramEnd"/>
+            <w:r>
+              <w:t>vide</w:t>
+            </w:r>
+            <w:r>
+              <w:t>}</w:t>
+            </w:r>
+            <w:r>
+              <w:t xml:space="preserve"> et insertion de « 1 »</w:t>
+            </w:r>
+          </w:p>
+        </w:tc>
+        <w:tc>
+          <w:tcPr>
+            <w:tcW w:w="1984" w:type="dxa"/>
+            <w:tcBorders>
+              <w:top w:val="single" w:sz="4" w:space="0" w:color="auto"/>
+              <w:left w:val="single" w:sz="4" w:space="0" w:color="auto"/>
+              <w:bottom w:val="single" w:sz="4" w:space="0" w:color="auto"/>
+              <w:right w:val="single" w:sz="4" w:space="0" w:color="auto"/>
+            </w:tcBorders>
+          </w:tcPr>
+          <w:p>
+            <w:r>
+              <w:t>Liste</w:t>
+            </w:r>
+            <w:proofErr w:type="gramStart"/>
+            <w:r>
+              <w:t>={</w:t>
+            </w:r>
+            <w:proofErr w:type="gramEnd"/>
+            <w:r>
+              <w:t>1}</w:t>
+            </w:r>
+          </w:p>
+        </w:tc>
+        <w:tc>
+          <w:tcPr>
+            <w:tcW w:w="1134" w:type="dxa"/>
+            <w:tcBorders>
+              <w:top w:val="single" w:sz="4" w:space="0" w:color="auto"/>
+              <w:left w:val="single" w:sz="4" w:space="0" w:color="auto"/>
+              <w:bottom w:val="single" w:sz="4" w:space="0" w:color="auto"/>
+              <w:right w:val="single" w:sz="4" w:space="0" w:color="auto"/>
+            </w:tcBorders>
+          </w:tcPr>
+          <w:p>
+            <w:r>
+              <w:t>OK</w:t>
+            </w:r>
+          </w:p>
+        </w:tc>
+        <w:tc>
+          <w:tcPr>
+            <w:tcW w:w="1828" w:type="dxa"/>
+            <w:tcBorders>
+              <w:top w:val="single" w:sz="4" w:space="0" w:color="auto"/>
+              <w:left w:val="single" w:sz="4" w:space="0" w:color="auto"/>
+              <w:bottom w:val="single" w:sz="4" w:space="0" w:color="auto"/>
+              <w:right w:val="single" w:sz="4" w:space="0" w:color="auto"/>
+            </w:tcBorders>
+          </w:tcPr>
+          <w:p/>
+        </w:tc>
+      </w:tr>
+      <w:tr>
+        <w:tc>
+          <w:tcPr>
+            <w:tcW w:w="1526" w:type="dxa"/>
+            <w:tcBorders>
+              <w:top w:val="single" w:sz="4" w:space="0" w:color="auto"/>
+              <w:left w:val="single" w:sz="4" w:space="0" w:color="auto"/>
+              <w:bottom w:val="single" w:sz="4" w:space="0" w:color="auto"/>
+              <w:right w:val="single" w:sz="4" w:space="0" w:color="auto"/>
+            </w:tcBorders>
+          </w:tcPr>
+          <w:p>
+            <w:pPr>
+              <w:rPr>
+                <w:b/>
+              </w:rPr>
+            </w:pPr>
+          </w:p>
+        </w:tc>
+        <w:tc>
+          <w:tcPr>
+            <w:tcW w:w="2297" w:type="dxa"/>
+            <w:tcBorders>
+              <w:top w:val="single" w:sz="4" w:space="0" w:color="auto"/>
+              <w:left w:val="single" w:sz="4" w:space="0" w:color="auto"/>
+              <w:bottom w:val="single" w:sz="4" w:space="0" w:color="auto"/>
+              <w:right w:val="single" w:sz="4" w:space="0" w:color="auto"/>
+            </w:tcBorders>
+          </w:tcPr>
+          <w:p/>
+        </w:tc>
+        <w:tc>
+          <w:tcPr>
+            <w:tcW w:w="1984" w:type="dxa"/>
+            <w:tcBorders>
+              <w:top w:val="single" w:sz="4" w:space="0" w:color="auto"/>
+              <w:left w:val="single" w:sz="4" w:space="0" w:color="auto"/>
+              <w:bottom w:val="single" w:sz="4" w:space="0" w:color="auto"/>
+              <w:right w:val="single" w:sz="4" w:space="0" w:color="auto"/>
+            </w:tcBorders>
+          </w:tcPr>
+          <w:p/>
+        </w:tc>
+        <w:tc>
+          <w:tcPr>
+            <w:tcW w:w="1134" w:type="dxa"/>
+            <w:tcBorders>
+              <w:top w:val="single" w:sz="4" w:space="0" w:color="auto"/>
+              <w:left w:val="single" w:sz="4" w:space="0" w:color="auto"/>
+              <w:bottom w:val="single" w:sz="4" w:space="0" w:color="auto"/>
+              <w:right w:val="single" w:sz="4" w:space="0" w:color="auto"/>
+            </w:tcBorders>
+          </w:tcPr>
+          <w:p/>
+        </w:tc>
+        <w:tc>
+          <w:tcPr>
+            <w:tcW w:w="1828" w:type="dxa"/>
+            <w:tcBorders>
+              <w:top w:val="single" w:sz="4" w:space="0" w:color="auto"/>
+              <w:left w:val="single" w:sz="4" w:space="0" w:color="auto"/>
+              <w:bottom w:val="single" w:sz="4" w:space="0" w:color="auto"/>
+              <w:right w:val="single" w:sz="4" w:space="0" w:color="auto"/>
+            </w:tcBorders>
+          </w:tcPr>
+          <w:p/>
+        </w:tc>
+      </w:tr>
+      <w:tr>
+        <w:tc>
+          <w:tcPr>
+            <w:tcW w:w="1526" w:type="dxa"/>
+            <w:tcBorders>
+              <w:top w:val="single" w:sz="4" w:space="0" w:color="auto"/>
+              <w:left w:val="single" w:sz="4" w:space="0" w:color="auto"/>
+              <w:bottom w:val="single" w:sz="4" w:space="0" w:color="auto"/>
+              <w:right w:val="single" w:sz="4" w:space="0" w:color="auto"/>
+            </w:tcBorders>
+            <w:hideMark/>
+          </w:tcPr>
+          <w:p>
+            <w:pPr>
+              <w:rPr>
+                <w:b/>
+              </w:rPr>
+            </w:pPr>
+            <w:r>
+              <w:rPr>
+                <w:b/>
+              </w:rPr>
+              <w:t>≠ branches</w:t>
+            </w:r>
+          </w:p>
+        </w:tc>
+        <w:tc>
+          <w:tcPr>
+            <w:tcW w:w="2297" w:type="dxa"/>
+            <w:tcBorders>
+              <w:top w:val="single" w:sz="4" w:space="0" w:color="auto"/>
+              <w:left w:val="single" w:sz="4" w:space="0" w:color="auto"/>
+              <w:bottom w:val="single" w:sz="4" w:space="0" w:color="auto"/>
+              <w:right w:val="single" w:sz="4" w:space="0" w:color="auto"/>
+            </w:tcBorders>
+            <w:hideMark/>
+          </w:tcPr>
+          <w:p>
+            <w:r>
+              <w:t>Liste</w:t>
+            </w:r>
+            <w:proofErr w:type="gramStart"/>
+            <w:r>
+              <w:t>={</w:t>
+            </w:r>
+            <w:proofErr w:type="gramEnd"/>
+            <w:r>
+              <w:t>1</w:t>
+            </w:r>
+            <w:r>
+              <w:t>}</w:t>
+            </w:r>
+            <w:r>
+              <w:t xml:space="preserve"> et insertion de « 21 »</w:t>
+            </w:r>
+          </w:p>
+        </w:tc>
+        <w:tc>
+          <w:tcPr>
+            <w:tcW w:w="1984" w:type="dxa"/>
+            <w:tcBorders>
+              <w:top w:val="single" w:sz="4" w:space="0" w:color="auto"/>
+              <w:left w:val="single" w:sz="4" w:space="0" w:color="auto"/>
+              <w:bottom w:val="single" w:sz="4" w:space="0" w:color="auto"/>
+              <w:right w:val="single" w:sz="4" w:space="0" w:color="auto"/>
+            </w:tcBorders>
+            <w:hideMark/>
+          </w:tcPr>
+          <w:p>
+            <w:r>
+              <w:t>Liste</w:t>
+            </w:r>
+            <w:proofErr w:type="gramStart"/>
+            <w:r>
+              <w:t>={</w:t>
+            </w:r>
+            <w:proofErr w:type="gramEnd"/>
+            <w:r>
+              <w:t>21,1}</w:t>
+            </w:r>
+          </w:p>
+        </w:tc>
+        <w:tc>
+          <w:tcPr>
+            <w:tcW w:w="1134" w:type="dxa"/>
+            <w:tcBorders>
+              <w:top w:val="single" w:sz="4" w:space="0" w:color="auto"/>
+              <w:left w:val="single" w:sz="4" w:space="0" w:color="auto"/>
+              <w:bottom w:val="single" w:sz="4" w:space="0" w:color="auto"/>
+              <w:right w:val="single" w:sz="4" w:space="0" w:color="auto"/>
+            </w:tcBorders>
+            <w:hideMark/>
+          </w:tcPr>
+          <w:p>
+            <w:r>
+              <w:t>OK</w:t>
+            </w:r>
+          </w:p>
+        </w:tc>
+        <w:tc>
+          <w:tcPr>
+            <w:tcW w:w="1828" w:type="dxa"/>
+            <w:tcBorders>
+              <w:top w:val="single" w:sz="4" w:space="0" w:color="auto"/>
+              <w:left w:val="single" w:sz="4" w:space="0" w:color="auto"/>
+              <w:bottom w:val="single" w:sz="4" w:space="0" w:color="auto"/>
+              <w:right w:val="single" w:sz="4" w:space="0" w:color="auto"/>
+            </w:tcBorders>
+          </w:tcPr>
+          <w:p/>
+        </w:tc>
+      </w:tr>
+      <w:tr>
+        <w:tc>
+          <w:tcPr>
+            <w:tcW w:w="1526" w:type="dxa"/>
+            <w:tcBorders>
+              <w:top w:val="single" w:sz="4" w:space="0" w:color="auto"/>
+              <w:left w:val="single" w:sz="4" w:space="0" w:color="auto"/>
+              <w:bottom w:val="single" w:sz="4" w:space="0" w:color="auto"/>
+              <w:right w:val="single" w:sz="4" w:space="0" w:color="auto"/>
+            </w:tcBorders>
+          </w:tcPr>
+          <w:p>
+            <w:pPr>
+              <w:rPr>
+                <w:b/>
+              </w:rPr>
+            </w:pPr>
+          </w:p>
+        </w:tc>
+        <w:tc>
+          <w:tcPr>
+            <w:tcW w:w="2297" w:type="dxa"/>
+            <w:tcBorders>
+              <w:top w:val="single" w:sz="4" w:space="0" w:color="auto"/>
+              <w:left w:val="single" w:sz="4" w:space="0" w:color="auto"/>
+              <w:bottom w:val="single" w:sz="4" w:space="0" w:color="auto"/>
+              <w:right w:val="single" w:sz="4" w:space="0" w:color="auto"/>
+            </w:tcBorders>
+          </w:tcPr>
+          <w:p/>
+        </w:tc>
+        <w:tc>
+          <w:tcPr>
+            <w:tcW w:w="1984" w:type="dxa"/>
+            <w:tcBorders>
+              <w:top w:val="single" w:sz="4" w:space="0" w:color="auto"/>
+              <w:left w:val="single" w:sz="4" w:space="0" w:color="auto"/>
+              <w:bottom w:val="single" w:sz="4" w:space="0" w:color="auto"/>
+              <w:right w:val="single" w:sz="4" w:space="0" w:color="auto"/>
+            </w:tcBorders>
+          </w:tcPr>
+          <w:p/>
+        </w:tc>
+        <w:tc>
+          <w:tcPr>
+            <w:tcW w:w="1134" w:type="dxa"/>
+            <w:tcBorders>
+              <w:top w:val="single" w:sz="4" w:space="0" w:color="auto"/>
+              <w:left w:val="single" w:sz="4" w:space="0" w:color="auto"/>
+              <w:bottom w:val="single" w:sz="4" w:space="0" w:color="auto"/>
+              <w:right w:val="single" w:sz="4" w:space="0" w:color="auto"/>
+            </w:tcBorders>
+          </w:tcPr>
+          <w:p/>
+        </w:tc>
+        <w:tc>
+          <w:tcPr>
+            <w:tcW w:w="1828" w:type="dxa"/>
+            <w:tcBorders>
+              <w:top w:val="single" w:sz="4" w:space="0" w:color="auto"/>
+              <w:left w:val="single" w:sz="4" w:space="0" w:color="auto"/>
+              <w:bottom w:val="single" w:sz="4" w:space="0" w:color="auto"/>
+              <w:right w:val="single" w:sz="4" w:space="0" w:color="auto"/>
+            </w:tcBorders>
+          </w:tcPr>
+          <w:p/>
+        </w:tc>
+      </w:tr>
+      <w:tr>
+        <w:tc>
+          <w:tcPr>
+            <w:tcW w:w="1526" w:type="dxa"/>
+            <w:tcBorders>
+              <w:top w:val="single" w:sz="4" w:space="0" w:color="auto"/>
+              <w:left w:val="single" w:sz="4" w:space="0" w:color="auto"/>
+              <w:bottom w:val="single" w:sz="4" w:space="0" w:color="auto"/>
+              <w:right w:val="single" w:sz="4" w:space="0" w:color="auto"/>
+            </w:tcBorders>
+            <w:hideMark/>
+          </w:tcPr>
+          <w:p>
+            <w:pPr>
+              <w:rPr>
+                <w:b/>
+              </w:rPr>
+            </w:pPr>
+            <w:r>
+              <w:rPr>
+                <w:b/>
+              </w:rPr>
+              <w:t>Cas limites</w:t>
+            </w:r>
+          </w:p>
+        </w:tc>
+        <w:tc>
+          <w:tcPr>
+            <w:tcW w:w="2297" w:type="dxa"/>
+            <w:tcBorders>
+              <w:top w:val="single" w:sz="4" w:space="0" w:color="auto"/>
+              <w:left w:val="single" w:sz="4" w:space="0" w:color="auto"/>
+              <w:bottom w:val="single" w:sz="4" w:space="0" w:color="auto"/>
+              <w:right w:val="single" w:sz="4" w:space="0" w:color="auto"/>
+            </w:tcBorders>
+          </w:tcPr>
+          <w:p>
+            <w:r>
+              <w:t xml:space="preserve">Insérer un </w:t>
+            </w:r>
+            <w:r>
+              <w:t>élément</w:t>
+            </w:r>
+            <w:r>
+              <w:t xml:space="preserve"> </w:t>
+            </w:r>
+            <w:r>
+              <w:t>strictement</w:t>
+            </w:r>
+            <w:r>
+              <w:t xml:space="preserve"> </w:t>
+            </w:r>
+            <w:r>
+              <w:t>supérieur à « </w:t>
+            </w:r>
+            <w:r>
+              <w:t>2 147 483</w:t>
+            </w:r>
+            <w:r>
+              <w:t> </w:t>
+            </w:r>
+            <w:r>
+              <w:t>647</w:t>
+            </w:r>
+            <w:r>
+              <w:t> »</w:t>
+            </w:r>
+          </w:p>
+        </w:tc>
+        <w:tc>
+          <w:tcPr>
+            <w:tcW w:w="1984" w:type="dxa"/>
+            <w:tcBorders>
+              <w:top w:val="single" w:sz="4" w:space="0" w:color="auto"/>
+              <w:left w:val="single" w:sz="4" w:space="0" w:color="auto"/>
+              <w:bottom w:val="single" w:sz="4" w:space="0" w:color="auto"/>
+              <w:right w:val="single" w:sz="4" w:space="0" w:color="auto"/>
+            </w:tcBorders>
+          </w:tcPr>
+          <w:p>
+            <w:r>
+              <w:t>L’</w:t>
+            </w:r>
+            <w:r>
+              <w:t>élément</w:t>
+            </w:r>
+            <w:r>
+              <w:t xml:space="preserve"> devrait être ajouté</w:t>
+            </w:r>
+          </w:p>
+        </w:tc>
+        <w:tc>
+          <w:tcPr>
+            <w:tcW w:w="1134" w:type="dxa"/>
+            <w:tcBorders>
+              <w:top w:val="single" w:sz="4" w:space="0" w:color="auto"/>
+              <w:left w:val="single" w:sz="4" w:space="0" w:color="auto"/>
+              <w:bottom w:val="single" w:sz="4" w:space="0" w:color="auto"/>
+              <w:right w:val="single" w:sz="4" w:space="0" w:color="auto"/>
+            </w:tcBorders>
+          </w:tcPr>
+          <w:p>
+            <w:r>
+              <w:t>KO</w:t>
+            </w:r>
+          </w:p>
+        </w:tc>
+        <w:tc>
+          <w:tcPr>
+            <w:tcW w:w="1828" w:type="dxa"/>
+            <w:tcBorders>
+              <w:top w:val="single" w:sz="4" w:space="0" w:color="auto"/>
+              <w:left w:val="single" w:sz="4" w:space="0" w:color="auto"/>
+              <w:bottom w:val="single" w:sz="4" w:space="0" w:color="auto"/>
+              <w:right w:val="single" w:sz="4" w:space="0" w:color="auto"/>
+            </w:tcBorders>
+          </w:tcPr>
+          <w:p>
+            <w:r>
+              <w:t>Il s’agit de la valeur maximale d’un entier</w:t>
+            </w:r>
+          </w:p>
+        </w:tc>
+      </w:tr>
+      <w:tr>
+        <w:tc>
+          <w:tcPr>
+            <w:tcW w:w="1526" w:type="dxa"/>
+            <w:tcBorders>
+              <w:top w:val="single" w:sz="4" w:space="0" w:color="auto"/>
+              <w:left w:val="single" w:sz="4" w:space="0" w:color="auto"/>
+              <w:bottom w:val="single" w:sz="4" w:space="0" w:color="auto"/>
+              <w:right w:val="single" w:sz="4" w:space="0" w:color="auto"/>
+            </w:tcBorders>
+          </w:tcPr>
+          <w:p>
+            <w:pPr>
+              <w:rPr>
+                <w:b/>
+              </w:rPr>
+            </w:pPr>
+          </w:p>
+        </w:tc>
+        <w:tc>
+          <w:tcPr>
+            <w:tcW w:w="2297" w:type="dxa"/>
+            <w:tcBorders>
+              <w:top w:val="single" w:sz="4" w:space="0" w:color="auto"/>
+              <w:left w:val="single" w:sz="4" w:space="0" w:color="auto"/>
+              <w:bottom w:val="single" w:sz="4" w:space="0" w:color="auto"/>
+              <w:right w:val="single" w:sz="4" w:space="0" w:color="auto"/>
+            </w:tcBorders>
+          </w:tcPr>
+          <w:p/>
+        </w:tc>
+        <w:tc>
+          <w:tcPr>
+            <w:tcW w:w="1984" w:type="dxa"/>
+            <w:tcBorders>
+              <w:top w:val="single" w:sz="4" w:space="0" w:color="auto"/>
+              <w:left w:val="single" w:sz="4" w:space="0" w:color="auto"/>
+              <w:bottom w:val="single" w:sz="4" w:space="0" w:color="auto"/>
+              <w:right w:val="single" w:sz="4" w:space="0" w:color="auto"/>
+            </w:tcBorders>
+          </w:tcPr>
+          <w:p/>
+        </w:tc>
+        <w:tc>
+          <w:tcPr>
+            <w:tcW w:w="1134" w:type="dxa"/>
+            <w:tcBorders>
+              <w:top w:val="single" w:sz="4" w:space="0" w:color="auto"/>
+              <w:left w:val="single" w:sz="4" w:space="0" w:color="auto"/>
+              <w:bottom w:val="single" w:sz="4" w:space="0" w:color="auto"/>
+              <w:right w:val="single" w:sz="4" w:space="0" w:color="auto"/>
+            </w:tcBorders>
+          </w:tcPr>
+          <w:p/>
+        </w:tc>
+        <w:tc>
+          <w:tcPr>
+            <w:tcW w:w="1828" w:type="dxa"/>
             <w:tcBorders>
               <w:top w:val="single" w:sz="4" w:space="0" w:color="auto"/>
               <w:left w:val="single" w:sz="4" w:space="0" w:color="auto"/>
